--- a/Dokumentation/10_DA_Abstract_FPV_Drohne.docx
+++ b/Dokumentation/10_DA_Abstract_FPV_Drohne.docx
@@ -1478,6 +1478,174 @@
         </w:tc>
       </w:tr>
     </w:tbl>
+    <w:p>
+      <w:pPr>
+        <w:rPr>
+          <w:rFonts w:ascii="Arial" w:hAnsi="Arial" w:cs="Arial"/>
+          <w:lang w:val="en-GB"/>
+        </w:rPr>
+      </w:pPr>
+    </w:p>
+    <w:p>
+      <w:pPr>
+        <w:rPr>
+          <w:rFonts w:ascii="Arial" w:hAnsi="Arial" w:cs="Arial"/>
+          <w:lang w:val="en-GB"/>
+        </w:rPr>
+      </w:pPr>
+    </w:p>
+    <w:p>
+      <w:pPr>
+        <w:rPr>
+          <w:rFonts w:ascii="Arial" w:hAnsi="Arial" w:cs="Arial"/>
+          <w:lang w:val="en-GB"/>
+        </w:rPr>
+      </w:pPr>
+    </w:p>
+    <w:p>
+      <w:pPr>
+        <w:rPr>
+          <w:rFonts w:ascii="Arial" w:hAnsi="Arial" w:cs="Arial"/>
+          <w:lang w:val="en-GB"/>
+        </w:rPr>
+      </w:pPr>
+    </w:p>
+    <w:p>
+      <w:pPr>
+        <w:rPr>
+          <w:rFonts w:ascii="Arial" w:hAnsi="Arial" w:cs="Arial"/>
+          <w:lang w:val="en-GB"/>
+        </w:rPr>
+      </w:pPr>
+    </w:p>
+    <w:p>
+      <w:pPr>
+        <w:rPr>
+          <w:rFonts w:ascii="Arial" w:hAnsi="Arial" w:cs="Arial"/>
+          <w:lang w:val="en-GB"/>
+        </w:rPr>
+      </w:pPr>
+    </w:p>
+    <w:p>
+      <w:pPr>
+        <w:rPr>
+          <w:rFonts w:ascii="Arial" w:hAnsi="Arial" w:cs="Arial"/>
+          <w:lang w:val="en-GB"/>
+        </w:rPr>
+      </w:pPr>
+    </w:p>
+    <w:p>
+      <w:pPr>
+        <w:rPr>
+          <w:rFonts w:ascii="Arial" w:hAnsi="Arial" w:cs="Arial"/>
+          <w:lang w:val="en-GB"/>
+        </w:rPr>
+      </w:pPr>
+    </w:p>
+    <w:p>
+      <w:pPr>
+        <w:rPr>
+          <w:rFonts w:ascii="Arial" w:hAnsi="Arial" w:cs="Arial"/>
+          <w:lang w:val="en-GB"/>
+        </w:rPr>
+      </w:pPr>
+    </w:p>
+    <w:p>
+      <w:pPr>
+        <w:rPr>
+          <w:rFonts w:ascii="Arial" w:hAnsi="Arial" w:cs="Arial"/>
+          <w:lang w:val="en-GB"/>
+        </w:rPr>
+      </w:pPr>
+    </w:p>
+    <w:p>
+      <w:pPr>
+        <w:rPr>
+          <w:rFonts w:ascii="Arial" w:hAnsi="Arial" w:cs="Arial"/>
+          <w:lang w:val="en-GB"/>
+        </w:rPr>
+      </w:pPr>
+    </w:p>
+    <w:p>
+      <w:pPr>
+        <w:rPr>
+          <w:rFonts w:ascii="Arial" w:hAnsi="Arial" w:cs="Arial"/>
+          <w:lang w:val="en-GB"/>
+        </w:rPr>
+      </w:pPr>
+    </w:p>
+    <w:p>
+      <w:pPr>
+        <w:rPr>
+          <w:rFonts w:ascii="Arial" w:hAnsi="Arial" w:cs="Arial"/>
+          <w:lang w:val="en-GB"/>
+        </w:rPr>
+      </w:pPr>
+    </w:p>
+    <w:p>
+      <w:pPr>
+        <w:rPr>
+          <w:rFonts w:ascii="Arial" w:hAnsi="Arial" w:cs="Arial"/>
+          <w:lang w:val="en-GB"/>
+        </w:rPr>
+      </w:pPr>
+    </w:p>
+    <w:p>
+      <w:pPr>
+        <w:rPr>
+          <w:rFonts w:ascii="Arial" w:hAnsi="Arial" w:cs="Arial"/>
+          <w:lang w:val="en-GB"/>
+        </w:rPr>
+      </w:pPr>
+    </w:p>
+    <w:p>
+      <w:pPr>
+        <w:rPr>
+          <w:rFonts w:ascii="Arial" w:hAnsi="Arial" w:cs="Arial"/>
+          <w:lang w:val="en-GB"/>
+        </w:rPr>
+      </w:pPr>
+    </w:p>
+    <w:p>
+      <w:pPr>
+        <w:rPr>
+          <w:rFonts w:ascii="Arial" w:hAnsi="Arial" w:cs="Arial"/>
+          <w:lang w:val="en-GB"/>
+        </w:rPr>
+      </w:pPr>
+    </w:p>
+    <w:p>
+      <w:pPr>
+        <w:rPr>
+          <w:rFonts w:ascii="Arial" w:hAnsi="Arial" w:cs="Arial"/>
+          <w:lang w:val="en-GB"/>
+        </w:rPr>
+      </w:pPr>
+    </w:p>
+    <w:p>
+      <w:pPr>
+        <w:rPr>
+          <w:rFonts w:ascii="Arial" w:hAnsi="Arial" w:cs="Arial"/>
+          <w:lang w:val="en-GB"/>
+        </w:rPr>
+      </w:pPr>
+    </w:p>
+    <w:p>
+      <w:pPr>
+        <w:rPr>
+          <w:rFonts w:ascii="Arial" w:hAnsi="Arial" w:cs="Arial"/>
+          <w:lang w:val="en-GB"/>
+        </w:rPr>
+      </w:pPr>
+    </w:p>
+    <w:p>
+      <w:pPr>
+        <w:rPr>
+          <w:rFonts w:ascii="Arial" w:hAnsi="Arial" w:cs="Arial"/>
+          <w:lang w:val="en-GB"/>
+        </w:rPr>
+      </w:pPr>
+    </w:p>
     <w:p>
       <w:pPr>
         <w:rPr>
